--- a/readme.docx
+++ b/readme.docx
@@ -55,8 +55,6 @@
       <w:r>
         <w:t>,</w:t>
       </w:r>
-      <w:bookmarkStart w:id="0" w:name="_GoBack"/>
-      <w:bookmarkEnd w:id="0"/>
       <w:r>
         <w:t xml:space="preserve"> должны находится в системе </w:t>
       </w:r>
@@ -102,6 +100,65 @@
     <w:p/>
     <w:p>
       <w:r>
+        <w:t>Программа не требует установки и каких</w:t>
+      </w:r>
+      <w:r>
+        <w:t>-</w:t>
+      </w:r>
+      <w:r>
+        <w:t>либо библиотек кроме развёрнутой виртуальной машины</w:t>
+      </w:r>
+      <w:r>
+        <w:t xml:space="preserve"> </w:t>
+      </w:r>
+      <w:r>
+        <w:rPr>
+          <w:lang w:val="en-US"/>
+        </w:rPr>
+        <w:t>Java</w:t>
+      </w:r>
+      <w:r>
+        <w:t xml:space="preserve"> версии 8, после разархивирования необходимо отредактировать файл настроек </w:t>
+      </w:r>
+      <w:proofErr w:type="spellStart"/>
+      <w:r>
+        <w:t>pdfpack.cfg</w:t>
+      </w:r>
+      <w:proofErr w:type="spellEnd"/>
+      <w:r>
+        <w:t xml:space="preserve">, образец находится в </w:t>
+      </w:r>
+      <w:proofErr w:type="spellStart"/>
+      <w:r>
+        <w:t>pdfpack.cfg</w:t>
+      </w:r>
+      <w:proofErr w:type="spellEnd"/>
+      <w:r>
+        <w:t>.</w:t>
+      </w:r>
+      <w:r>
+        <w:rPr>
+          <w:lang w:val="en-US"/>
+        </w:rPr>
+        <w:t>template</w:t>
+      </w:r>
+    </w:p>
+    <w:p/>
+    <w:p>
+      <w:pPr>
+        <w:rPr>
+          <w:b/>
+        </w:rPr>
+      </w:pPr>
+      <w:r>
+        <w:rPr>
+          <w:b/>
+        </w:rPr>
+        <w:t>Работа программы</w:t>
+      </w:r>
+    </w:p>
+    <w:p>
+      <w:r>
         <w:t xml:space="preserve">После запуска считывается файл настроек, по указанному в нём адресу с использованием заданных имени пользователя и пароля осуществляется попытка подключения к базе данных системы </w:t>
       </w:r>
       <w:proofErr w:type="gramStart"/>
@@ -148,13 +205,11 @@
       <w:r>
         <w:t xml:space="preserve">, для перечисленных документов из базы во временную папку скачиваются файлы документов. Каждый файл документа обрабатывается </w:t>
       </w:r>
-      <w:proofErr w:type="spellStart"/>
-      <w:r>
-        <w:t>ледующим</w:t>
-      </w:r>
-      <w:proofErr w:type="spellEnd"/>
-      <w:r>
-        <w:t xml:space="preserve"> </w:t>
+      <w:r>
+        <w:t>с</w:t>
+      </w:r>
+      <w:r>
+        <w:t xml:space="preserve">ледующим </w:t>
       </w:r>
       <w:proofErr w:type="gramStart"/>
       <w:r>
@@ -195,7 +250,7 @@
         </w:numPr>
       </w:pPr>
       <w:r>
-        <w:t>Файлы с изменённым разрешением сохраняются на диск</w:t>
+        <w:t>Если файл уже был упакован, он содержит метаданные со сводкой и датой сжатия – такой файл будет пропущен</w:t>
       </w:r>
     </w:p>
     <w:p>
@@ -207,30 +262,8 @@
         </w:numPr>
       </w:pPr>
       <w:r>
-        <w:t xml:space="preserve">Во временную папку сохраняется новый файл в формате </w:t>
-      </w:r>
-      <w:proofErr w:type="gramStart"/>
-      <w:r>
-        <w:rPr>
-          <w:lang w:val="en-US"/>
-        </w:rPr>
-        <w:t>PDF</w:t>
-      </w:r>
-      <w:r>
-        <w:t xml:space="preserve"> </w:t>
-      </w:r>
-      <w:r>
-        <w:t xml:space="preserve"> в</w:t>
-      </w:r>
-      <w:proofErr w:type="gramEnd"/>
-      <w:r>
-        <w:t xml:space="preserve"> котором некоторые изображения заменяются на новые версии с изменённым </w:t>
-      </w:r>
-      <w:proofErr w:type="spellStart"/>
-      <w:r>
-        <w:t>разрешениением</w:t>
-      </w:r>
-      <w:proofErr w:type="spellEnd"/>
+        <w:t>Файлы с изменённым разрешением сохраняются на диск</w:t>
+      </w:r>
     </w:p>
     <w:p>
       <w:pPr>
@@ -241,16 +274,24 @@
         </w:numPr>
       </w:pPr>
       <w:r>
-        <w:t xml:space="preserve">Сравнивается размер вновь созданного файла с изначальным, если размер </w:t>
-      </w:r>
-      <w:r>
-        <w:t xml:space="preserve">уменьшился, новый файл сохраняется в базу </w:t>
-      </w:r>
+        <w:t xml:space="preserve">Во временную папку сохраняется новый файл в формате </w:t>
+      </w:r>
+      <w:proofErr w:type="gramStart"/>
       <w:r>
         <w:rPr>
           <w:lang w:val="en-US"/>
         </w:rPr>
-        <w:t>RSDOC</w:t>
+        <w:t>PDF</w:t>
+      </w:r>
+      <w:r>
+        <w:t xml:space="preserve"> </w:t>
+      </w:r>
+      <w:r>
+        <w:t xml:space="preserve"> в</w:t>
+      </w:r>
+      <w:proofErr w:type="gramEnd"/>
+      <w:r>
+        <w:t xml:space="preserve"> котором некоторые изображения заменяются на новые версии с изменённым разрешением</w:t>
       </w:r>
     </w:p>
     <w:p>
@@ -262,6 +303,39 @@
         </w:numPr>
       </w:pPr>
       <w:r>
+        <w:t>В новый файл добавляются метаданные содержащие сводку с информацией о сжатии и коротким резюме для каждого файла</w:t>
+      </w:r>
+    </w:p>
+    <w:p>
+      <w:pPr>
+        <w:pStyle w:val="a3"/>
+        <w:numPr>
+          <w:ilvl w:val="0"/>
+          <w:numId w:val="1"/>
+        </w:numPr>
+      </w:pPr>
+      <w:r>
+        <w:t xml:space="preserve">Сравнивается размер вновь созданного файла с изначальным, если размер </w:t>
+      </w:r>
+      <w:r>
+        <w:t xml:space="preserve">уменьшился, новый файл сохраняется в базу </w:t>
+      </w:r>
+      <w:r>
+        <w:rPr>
+          <w:lang w:val="en-US"/>
+        </w:rPr>
+        <w:t>RSDOC</w:t>
+      </w:r>
+    </w:p>
+    <w:p>
+      <w:pPr>
+        <w:pStyle w:val="a3"/>
+        <w:numPr>
+          <w:ilvl w:val="0"/>
+          <w:numId w:val="1"/>
+        </w:numPr>
+      </w:pPr>
+      <w:r>
         <w:t>Временные файлы удаляются</w:t>
       </w:r>
     </w:p>
@@ -282,10 +356,458 @@
         <w:rPr>
           <w:b/>
         </w:rPr>
+        <w:lastRenderedPageBreak/>
         <w:t>Параметры конфигурации.</w:t>
       </w:r>
     </w:p>
+    <w:p>
+      <w:r>
+        <w:t xml:space="preserve">Параметры конфигурации считываются из </w:t>
+      </w:r>
+      <w:r>
+        <w:rPr>
+          <w:lang w:val="en-US"/>
+        </w:rPr>
+        <w:t>XML</w:t>
+      </w:r>
+      <w:r>
+        <w:t xml:space="preserve"> </w:t>
+      </w:r>
+      <w:r>
+        <w:t xml:space="preserve">файла </w:t>
+      </w:r>
+      <w:proofErr w:type="spellStart"/>
+      <w:r>
+        <w:t>pdfpack.cfg</w:t>
+      </w:r>
+      <w:proofErr w:type="spellEnd"/>
+      <w:r>
+        <w:t xml:space="preserve">, пример конфигурации находится в файле </w:t>
+      </w:r>
+      <w:proofErr w:type="spellStart"/>
+      <w:r>
+        <w:t>pdfpack.cfg</w:t>
+      </w:r>
+      <w:proofErr w:type="spellEnd"/>
+      <w:r>
+        <w:t>.</w:t>
+      </w:r>
+      <w:r>
+        <w:rPr>
+          <w:lang w:val="en-US"/>
+        </w:rPr>
+        <w:t>template</w:t>
+      </w:r>
+      <w:r>
+        <w:t xml:space="preserve"> </w:t>
+      </w:r>
+      <w:r>
+        <w:t xml:space="preserve">параметры </w:t>
+      </w:r>
+      <w:proofErr w:type="gramStart"/>
+      <w:r>
+        <w:t>конфигурации :</w:t>
+      </w:r>
+      <w:proofErr w:type="gramEnd"/>
+    </w:p>
     <w:p/>
+    <w:tbl>
+      <w:tblPr>
+        <w:tblStyle w:val="a4"/>
+        <w:tblW w:w="0" w:type="auto"/>
+        <w:tblLook w:val="04A0" w:firstRow="1" w:lastRow="0" w:firstColumn="1" w:lastColumn="0" w:noHBand="0" w:noVBand="1"/>
+      </w:tblPr>
+      <w:tblGrid>
+        <w:gridCol w:w="2235"/>
+        <w:gridCol w:w="7336"/>
+      </w:tblGrid>
+      <w:tr>
+        <w:tc>
+          <w:tcPr>
+            <w:tcW w:w="2235" w:type="dxa"/>
+          </w:tcPr>
+          <w:p>
+            <w:pPr>
+              <w:jc w:val="center"/>
+              <w:rPr>
+                <w:b/>
+              </w:rPr>
+            </w:pPr>
+            <w:r>
+              <w:rPr>
+                <w:b/>
+              </w:rPr>
+              <w:t>Параметр (ТЕГ)</w:t>
+            </w:r>
+          </w:p>
+        </w:tc>
+        <w:tc>
+          <w:tcPr>
+            <w:tcW w:w="7336" w:type="dxa"/>
+          </w:tcPr>
+          <w:p>
+            <w:pPr>
+              <w:jc w:val="center"/>
+              <w:rPr>
+                <w:b/>
+              </w:rPr>
+            </w:pPr>
+            <w:r>
+              <w:rPr>
+                <w:b/>
+              </w:rPr>
+              <w:t>Назначение</w:t>
+            </w:r>
+          </w:p>
+        </w:tc>
+      </w:tr>
+      <w:tr>
+        <w:tc>
+          <w:tcPr>
+            <w:tcW w:w="2235" w:type="dxa"/>
+          </w:tcPr>
+          <w:p>
+            <w:proofErr w:type="spellStart"/>
+            <w:r>
+              <w:t>ignore</w:t>
+            </w:r>
+            <w:proofErr w:type="spellEnd"/>
+          </w:p>
+        </w:tc>
+        <w:tc>
+          <w:tcPr>
+            <w:tcW w:w="7336" w:type="dxa"/>
+          </w:tcPr>
+          <w:p>
+            <w:r>
+              <w:t xml:space="preserve">Игнорировать изображение если сжатие даёт результат в </w:t>
+            </w:r>
+            <w:r>
+              <w:t>%*10</w:t>
+            </w:r>
+            <w:r>
+              <w:t xml:space="preserve"> меньше чем значение параметра. Т.е. если значение параметра равно 10 изображение не будет заменятся если результат сжатия меньше или равен 0.1%</w:t>
+            </w:r>
+          </w:p>
+        </w:tc>
+      </w:tr>
+      <w:tr>
+        <w:tc>
+          <w:tcPr>
+            <w:tcW w:w="2235" w:type="dxa"/>
+          </w:tcPr>
+          <w:p>
+            <w:r>
+              <w:rPr>
+                <w:lang w:val="en-US"/>
+              </w:rPr>
+              <w:t>dpi</w:t>
+            </w:r>
+          </w:p>
+        </w:tc>
+        <w:tc>
+          <w:tcPr>
+            <w:tcW w:w="7336" w:type="dxa"/>
+          </w:tcPr>
+          <w:p>
+            <w:r>
+              <w:rPr>
+                <w:lang w:val="en-US"/>
+              </w:rPr>
+              <w:t>DPI</w:t>
+            </w:r>
+            <w:r>
+              <w:t xml:space="preserve"> </w:t>
+            </w:r>
+            <w:r>
+              <w:t>изображения до которого надо уменьшать от исходного</w:t>
+            </w:r>
+          </w:p>
+        </w:tc>
+      </w:tr>
+      <w:tr>
+        <w:tc>
+          <w:tcPr>
+            <w:tcW w:w="2235" w:type="dxa"/>
+          </w:tcPr>
+          <w:p>
+            <w:proofErr w:type="spellStart"/>
+            <w:r>
+              <w:rPr>
+                <w:lang w:val="en-US"/>
+              </w:rPr>
+              <w:t>algo</w:t>
+            </w:r>
+            <w:proofErr w:type="spellEnd"/>
+          </w:p>
+        </w:tc>
+        <w:tc>
+          <w:tcPr>
+            <w:tcW w:w="7336" w:type="dxa"/>
+          </w:tcPr>
+          <w:p>
+            <w:r>
+              <w:t>Алгоритм сжатия (изменения размера картинки</w:t>
+            </w:r>
+          </w:p>
+        </w:tc>
+      </w:tr>
+      <w:tr>
+        <w:tc>
+          <w:tcPr>
+            <w:tcW w:w="2235" w:type="dxa"/>
+          </w:tcPr>
+          <w:p>
+            <w:proofErr w:type="spellStart"/>
+            <w:r>
+              <w:rPr>
+                <w:lang w:val="en-US"/>
+              </w:rPr>
+              <w:t>minfile</w:t>
+            </w:r>
+            <w:proofErr w:type="spellEnd"/>
+          </w:p>
+        </w:tc>
+        <w:tc>
+          <w:tcPr>
+            <w:tcW w:w="7336" w:type="dxa"/>
+          </w:tcPr>
+          <w:p>
+            <w:r>
+              <w:t>Минимальный размер файла изображений при котором он исключается из обработки</w:t>
+            </w:r>
+          </w:p>
+        </w:tc>
+      </w:tr>
+      <w:tr>
+        <w:tc>
+          <w:tcPr>
+            <w:tcW w:w="2235" w:type="dxa"/>
+          </w:tcPr>
+          <w:p>
+            <w:proofErr w:type="spellStart"/>
+            <w:r>
+              <w:rPr>
+                <w:lang w:val="en-US"/>
+              </w:rPr>
+              <w:t>minpic</w:t>
+            </w:r>
+            <w:proofErr w:type="spellEnd"/>
+          </w:p>
+        </w:tc>
+        <w:tc>
+          <w:tcPr>
+            <w:tcW w:w="7336" w:type="dxa"/>
+          </w:tcPr>
+          <w:p>
+            <w:r>
+              <w:t>Минимальный размер картинки</w:t>
+            </w:r>
+            <w:r>
+              <w:t xml:space="preserve"> в пикселях</w:t>
+            </w:r>
+            <w:r>
+              <w:t xml:space="preserve"> по горизонтали или вертикали при котором она исключается из обработки</w:t>
+            </w:r>
+          </w:p>
+        </w:tc>
+      </w:tr>
+      <w:tr>
+        <w:tc>
+          <w:tcPr>
+            <w:tcW w:w="2235" w:type="dxa"/>
+          </w:tcPr>
+          <w:p>
+            <w:proofErr w:type="spellStart"/>
+            <w:r>
+              <w:rPr>
+                <w:lang w:val="en-US"/>
+              </w:rPr>
+              <w:t>tmp</w:t>
+            </w:r>
+            <w:proofErr w:type="spellEnd"/>
+          </w:p>
+        </w:tc>
+        <w:tc>
+          <w:tcPr>
+            <w:tcW w:w="7336" w:type="dxa"/>
+          </w:tcPr>
+          <w:p>
+            <w:r>
+              <w:t>Каталог для временных файлов</w:t>
+            </w:r>
+          </w:p>
+        </w:tc>
+      </w:tr>
+      <w:tr>
+        <w:tc>
+          <w:tcPr>
+            <w:tcW w:w="2235" w:type="dxa"/>
+          </w:tcPr>
+          <w:p>
+            <w:proofErr w:type="spellStart"/>
+            <w:r>
+              <w:rPr>
+                <w:lang w:val="en-US"/>
+              </w:rPr>
+              <w:t>db</w:t>
+            </w:r>
+            <w:proofErr w:type="spellEnd"/>
+          </w:p>
+        </w:tc>
+        <w:tc>
+          <w:tcPr>
+            <w:tcW w:w="7336" w:type="dxa"/>
+          </w:tcPr>
+          <w:p>
+            <w:r>
+              <w:rPr>
+                <w:lang w:val="en-US"/>
+              </w:rPr>
+              <w:t>JDBC</w:t>
+            </w:r>
+            <w:r>
+              <w:t xml:space="preserve"> </w:t>
+            </w:r>
+            <w:r>
+              <w:rPr>
+                <w:lang w:val="en-US"/>
+              </w:rPr>
+              <w:t>URL</w:t>
+            </w:r>
+            <w:r>
+              <w:t xml:space="preserve"> </w:t>
+            </w:r>
+            <w:r>
+              <w:t>для подключения к базе данных</w:t>
+            </w:r>
+          </w:p>
+        </w:tc>
+      </w:tr>
+      <w:tr>
+        <w:tc>
+          <w:tcPr>
+            <w:tcW w:w="2235" w:type="dxa"/>
+          </w:tcPr>
+          <w:p>
+            <w:r>
+              <w:rPr>
+                <w:lang w:val="en-US"/>
+              </w:rPr>
+              <w:t>user</w:t>
+            </w:r>
+          </w:p>
+        </w:tc>
+        <w:tc>
+          <w:tcPr>
+            <w:tcW w:w="7336" w:type="dxa"/>
+          </w:tcPr>
+          <w:p>
+            <w:r>
+              <w:t>Пользователь для подключения к базе данных</w:t>
+            </w:r>
+          </w:p>
+        </w:tc>
+      </w:tr>
+      <w:tr>
+        <w:tc>
+          <w:tcPr>
+            <w:tcW w:w="2235" w:type="dxa"/>
+          </w:tcPr>
+          <w:p>
+            <w:r>
+              <w:rPr>
+                <w:lang w:val="en-US"/>
+              </w:rPr>
+              <w:t>pass</w:t>
+            </w:r>
+          </w:p>
+        </w:tc>
+        <w:tc>
+          <w:tcPr>
+            <w:tcW w:w="7336" w:type="dxa"/>
+          </w:tcPr>
+          <w:p>
+            <w:r>
+              <w:t>Пароль пользователя базы данных</w:t>
+            </w:r>
+          </w:p>
+        </w:tc>
+      </w:tr>
+      <w:tr>
+        <w:tc>
+          <w:tcPr>
+            <w:tcW w:w="2235" w:type="dxa"/>
+          </w:tcPr>
+          <w:p>
+            <w:proofErr w:type="spellStart"/>
+            <w:r>
+              <w:rPr>
+                <w:lang w:val="en-US"/>
+              </w:rPr>
+              <w:t>docfile</w:t>
+            </w:r>
+            <w:proofErr w:type="spellEnd"/>
+          </w:p>
+        </w:tc>
+        <w:tc>
+          <w:tcPr>
+            <w:tcW w:w="7336" w:type="dxa"/>
+          </w:tcPr>
+          <w:p>
+            <w:r>
+              <w:t>Текстовый файл</w:t>
+            </w:r>
+            <w:r>
+              <w:t>,</w:t>
+            </w:r>
+            <w:r>
+              <w:t xml:space="preserve"> в котором находятся </w:t>
+            </w:r>
+            <w:r>
+              <w:rPr>
+                <w:lang w:val="en-US"/>
+              </w:rPr>
+              <w:t>ID</w:t>
+            </w:r>
+            <w:r>
+              <w:t xml:space="preserve"> </w:t>
+            </w:r>
+            <w:r>
+              <w:t xml:space="preserve">документов из системы </w:t>
+            </w:r>
+            <w:r>
+              <w:rPr>
+                <w:lang w:val="en-US"/>
+              </w:rPr>
+              <w:t>RSDOC</w:t>
+            </w:r>
+          </w:p>
+        </w:tc>
+      </w:tr>
+    </w:tbl>
+    <w:p/>
+    <w:p>
+      <w:r>
+        <w:t>Пример конфигурации</w:t>
+      </w:r>
+      <w:r>
+        <w:t xml:space="preserve"> для тестовой БД находится в </w:t>
+      </w:r>
+      <w:proofErr w:type="gramStart"/>
+      <w:r>
+        <w:t>файле</w:t>
+      </w:r>
+      <w:r>
+        <w:t xml:space="preserve">  pdfpack.cfg.template</w:t>
+      </w:r>
+      <w:bookmarkStart w:id="0" w:name="_GoBack"/>
+      <w:bookmarkEnd w:id="0"/>
+      <w:proofErr w:type="gramEnd"/>
+      <w:r>
+        <w:t>.</w:t>
+      </w:r>
+    </w:p>
     <w:p>
       <w:pPr>
         <w:rPr>
@@ -302,18 +824,149 @@
     <w:p/>
     <w:p>
       <w:pPr>
-        <w:rPr>
-          <w:b/>
-        </w:rPr>
-      </w:pPr>
-      <w:r>
-        <w:rPr>
-          <w:b/>
-        </w:rPr>
-        <w:t>Исходные тексты и библиотеки</w:t>
-      </w:r>
-    </w:p>
-    <w:p/>
+        <w:pStyle w:val="a3"/>
+        <w:numPr>
+          <w:ilvl w:val="0"/>
+          <w:numId w:val="2"/>
+        </w:numPr>
+      </w:pPr>
+      <w:r>
+        <w:t xml:space="preserve">Проверяем установлена ли </w:t>
+      </w:r>
+      <w:r>
+        <w:rPr>
+          <w:lang w:val="en-US"/>
+        </w:rPr>
+        <w:t>Java</w:t>
+      </w:r>
+      <w:r>
+        <w:t xml:space="preserve"> </w:t>
+      </w:r>
+      <w:r>
+        <w:t>версии 1.8 и есть ли доступ к серверу</w:t>
+      </w:r>
+    </w:p>
+    <w:p>
+      <w:pPr>
+        <w:pStyle w:val="a3"/>
+        <w:numPr>
+          <w:ilvl w:val="0"/>
+          <w:numId w:val="2"/>
+        </w:numPr>
+      </w:pPr>
+      <w:r>
+        <w:t>Скачиваем скомпилированную версию программы, разворачиваем.</w:t>
+      </w:r>
+    </w:p>
+    <w:p>
+      <w:pPr>
+        <w:pStyle w:val="a3"/>
+        <w:numPr>
+          <w:ilvl w:val="0"/>
+          <w:numId w:val="2"/>
+        </w:numPr>
+      </w:pPr>
+      <w:r>
+        <w:t xml:space="preserve">Делаем </w:t>
+      </w:r>
+      <w:proofErr w:type="spellStart"/>
+      <w:r>
+        <w:t>бэкап</w:t>
+      </w:r>
+      <w:proofErr w:type="spellEnd"/>
+      <w:r>
+        <w:t xml:space="preserve"> базы данных</w:t>
+      </w:r>
+    </w:p>
+    <w:p>
+      <w:pPr>
+        <w:pStyle w:val="a3"/>
+        <w:numPr>
+          <w:ilvl w:val="0"/>
+          <w:numId w:val="2"/>
+        </w:numPr>
+      </w:pPr>
+      <w:r>
+        <w:t>Создаём конфигурационный файл</w:t>
+      </w:r>
+      <w:r>
+        <w:t xml:space="preserve"> </w:t>
+      </w:r>
+      <w:proofErr w:type="spellStart"/>
+      <w:r>
+        <w:t>pdfpack.cfg</w:t>
+      </w:r>
+      <w:proofErr w:type="spellEnd"/>
+      <w:r>
+        <w:t xml:space="preserve"> с нужным подключением к БД и другими параметрами (пример </w:t>
+      </w:r>
+      <w:proofErr w:type="spellStart"/>
+      <w:r>
+        <w:t>конфига</w:t>
+      </w:r>
+      <w:proofErr w:type="spellEnd"/>
+      <w:r>
+        <w:t xml:space="preserve"> есть в </w:t>
+      </w:r>
+      <w:r>
+        <w:t xml:space="preserve">файле </w:t>
+      </w:r>
+      <w:proofErr w:type="spellStart"/>
+      <w:r>
+        <w:t>pdfpack.cfg</w:t>
+      </w:r>
+      <w:proofErr w:type="spellEnd"/>
+      <w:r>
+        <w:t>.</w:t>
+      </w:r>
+      <w:r>
+        <w:rPr>
+          <w:lang w:val="en-US"/>
+        </w:rPr>
+        <w:t>template</w:t>
+      </w:r>
+      <w:r>
+        <w:t>)</w:t>
+      </w:r>
+    </w:p>
+    <w:p>
+      <w:pPr>
+        <w:pStyle w:val="a3"/>
+        <w:numPr>
+          <w:ilvl w:val="0"/>
+          <w:numId w:val="2"/>
+        </w:numPr>
+      </w:pPr>
+      <w:r>
+        <w:t>Перед запуском программы очень желательно сделать резервную копию</w:t>
+      </w:r>
+    </w:p>
+    <w:p>
+      <w:pPr>
+        <w:pStyle w:val="a3"/>
+        <w:numPr>
+          <w:ilvl w:val="0"/>
+          <w:numId w:val="2"/>
+        </w:numPr>
+      </w:pPr>
+      <w:r>
+        <w:t>Теперь необходимо получить список обрабатываемых документов</w:t>
+      </w:r>
+      <w:r>
+        <w:t xml:space="preserve"> </w:t>
+      </w:r>
+      <w:r>
+        <w:t xml:space="preserve">сделать это можно при помощи запроса </w:t>
+      </w:r>
+      <w:proofErr w:type="spellStart"/>
+      <w:r>
+        <w:t>files.sql</w:t>
+      </w:r>
+      <w:proofErr w:type="spellEnd"/>
+      <w:r>
+        <w:t>, имеет смысл обрабатывать файлы порциями и наблюдать за полученным результатам по файлам журнала.</w:t>
+      </w:r>
+    </w:p>
     <w:sectPr>
       <w:pgSz w:w="11906" w:h="16838"/>
       <w:pgMar w:top="1134" w:right="850" w:bottom="1134" w:left="1701" w:header="708" w:footer="708" w:gutter="0"/>
@@ -327,9 +980,9 @@
 <file path=word/numbering.xml><?xml version="1.0" encoding="utf-8"?>
 <w:numbering xmlns:wpc="http://schemas.microsoft.com/office/word/2010/wordprocessingCanvas" xmlns:mc="http://schemas.openxmlformats.org/markup-compatibility/2006" xmlns:o="urn:schemas-microsoft-com:office:office" xmlns:r="http://schemas.openxmlformats.org/officeDocument/2006/relationships" xmlns:m="http://schemas.openxmlformats.org/officeDocument/2006/math" xmlns:v="urn:schemas-microsoft-com:vml" xmlns:wp14="http://schemas.microsoft.com/office/word/2010/wordprocessingDrawing" xmlns:wp="http://schemas.openxmlformats.org/drawingml/2006/wordprocessingDrawing" xmlns:w10="urn:schemas-microsoft-com:office:word" xmlns:w="http://schemas.openxmlformats.org/wordprocessingml/2006/main" xmlns:w14="http://schemas.microsoft.com/office/word/2010/wordml" xmlns:w15="http://schemas.microsoft.com/office/word/2012/wordml" xmlns:wpg="http://schemas.microsoft.com/office/word/2010/wordprocessingGroup" xmlns:wpi="http://schemas.microsoft.com/office/word/2010/wordprocessingInk" xmlns:wne="http://schemas.microsoft.com/office/word/2006/wordml" xmlns:wps="http://schemas.microsoft.com/office/word/2010/wordprocessingShape" mc:Ignorable="w14 w15 wp14">
   <w:abstractNum w:abstractNumId="0" w15:restartNumberingAfterBreak="0">
-    <w:nsid w:val="67197D9F"/>
+    <w:nsid w:val="45BB5ADF"/>
     <w:multiLevelType w:val="hybridMultilevel"/>
-    <w:tmpl w:val="4846FAD4"/>
+    <w:tmpl w:val="07F6D5A2"/>
     <w:lvl w:ilvl="0" w:tplc="0419000F">
       <w:start w:val="1"/>
       <w:numFmt w:val="decimal"/>
@@ -415,7 +1068,99 @@
       </w:pPr>
     </w:lvl>
   </w:abstractNum>
+  <w:abstractNum w:abstractNumId="1" w15:restartNumberingAfterBreak="0">
+    <w:nsid w:val="67197D9F"/>
+    <w:multiLevelType w:val="hybridMultilevel"/>
+    <w:tmpl w:val="4846FAD4"/>
+    <w:lvl w:ilvl="0" w:tplc="0419000F">
+      <w:start w:val="1"/>
+      <w:numFmt w:val="decimal"/>
+      <w:lvlText w:val="%1."/>
+      <w:lvlJc w:val="left"/>
+      <w:pPr>
+        <w:ind w:left="720" w:hanging="360"/>
+      </w:pPr>
+      <w:rPr>
+        <w:rFonts w:hint="default"/>
+      </w:rPr>
+    </w:lvl>
+    <w:lvl w:ilvl="1" w:tplc="04190019" w:tentative="1">
+      <w:start w:val="1"/>
+      <w:numFmt w:val="lowerLetter"/>
+      <w:lvlText w:val="%2."/>
+      <w:lvlJc w:val="left"/>
+      <w:pPr>
+        <w:ind w:left="1440" w:hanging="360"/>
+      </w:pPr>
+    </w:lvl>
+    <w:lvl w:ilvl="2" w:tplc="0419001B" w:tentative="1">
+      <w:start w:val="1"/>
+      <w:numFmt w:val="lowerRoman"/>
+      <w:lvlText w:val="%3."/>
+      <w:lvlJc w:val="right"/>
+      <w:pPr>
+        <w:ind w:left="2160" w:hanging="180"/>
+      </w:pPr>
+    </w:lvl>
+    <w:lvl w:ilvl="3" w:tplc="0419000F" w:tentative="1">
+      <w:start w:val="1"/>
+      <w:numFmt w:val="decimal"/>
+      <w:lvlText w:val="%4."/>
+      <w:lvlJc w:val="left"/>
+      <w:pPr>
+        <w:ind w:left="2880" w:hanging="360"/>
+      </w:pPr>
+    </w:lvl>
+    <w:lvl w:ilvl="4" w:tplc="04190019" w:tentative="1">
+      <w:start w:val="1"/>
+      <w:numFmt w:val="lowerLetter"/>
+      <w:lvlText w:val="%5."/>
+      <w:lvlJc w:val="left"/>
+      <w:pPr>
+        <w:ind w:left="3600" w:hanging="360"/>
+      </w:pPr>
+    </w:lvl>
+    <w:lvl w:ilvl="5" w:tplc="0419001B" w:tentative="1">
+      <w:start w:val="1"/>
+      <w:numFmt w:val="lowerRoman"/>
+      <w:lvlText w:val="%6."/>
+      <w:lvlJc w:val="right"/>
+      <w:pPr>
+        <w:ind w:left="4320" w:hanging="180"/>
+      </w:pPr>
+    </w:lvl>
+    <w:lvl w:ilvl="6" w:tplc="0419000F" w:tentative="1">
+      <w:start w:val="1"/>
+      <w:numFmt w:val="decimal"/>
+      <w:lvlText w:val="%7."/>
+      <w:lvlJc w:val="left"/>
+      <w:pPr>
+        <w:ind w:left="5040" w:hanging="360"/>
+      </w:pPr>
+    </w:lvl>
+    <w:lvl w:ilvl="7" w:tplc="04190019" w:tentative="1">
+      <w:start w:val="1"/>
+      <w:numFmt w:val="lowerLetter"/>
+      <w:lvlText w:val="%8."/>
+      <w:lvlJc w:val="left"/>
+      <w:pPr>
+        <w:ind w:left="5760" w:hanging="360"/>
+      </w:pPr>
+    </w:lvl>
+    <w:lvl w:ilvl="8" w:tplc="0419001B" w:tentative="1">
+      <w:start w:val="1"/>
+      <w:numFmt w:val="lowerRoman"/>
+      <w:lvlText w:val="%9."/>
+      <w:lvlJc w:val="right"/>
+      <w:pPr>
+        <w:ind w:left="6480" w:hanging="180"/>
+      </w:pPr>
+    </w:lvl>
+  </w:abstractNum>
   <w:num w:numId="1">
+    <w:abstractNumId w:val="1"/>
+  </w:num>
+  <w:num w:numId="2">
     <w:abstractNumId w:val="0"/>
   </w:num>
 </w:numbering>
@@ -853,6 +1598,25 @@
       <w:contextualSpacing/>
     </w:pPr>
   </w:style>
+  <w:style w:type="table" w:styleId="a4">
+    <w:name w:val="Table Grid"/>
+    <w:basedOn w:val="a1"/>
+    <w:uiPriority w:val="59"/>
+    <w:rsid w:val="007F6524"/>
+    <w:pPr>
+      <w:spacing w:after="0" w:line="240" w:lineRule="auto"/>
+    </w:pPr>
+    <w:tblPr>
+      <w:tblBorders>
+        <w:top w:val="single" w:sz="4" w:space="0" w:color="auto"/>
+        <w:left w:val="single" w:sz="4" w:space="0" w:color="auto"/>
+        <w:bottom w:val="single" w:sz="4" w:space="0" w:color="auto"/>
+        <w:right w:val="single" w:sz="4" w:space="0" w:color="auto"/>
+        <w:insideH w:val="single" w:sz="4" w:space="0" w:color="auto"/>
+        <w:insideV w:val="single" w:sz="4" w:space="0" w:color="auto"/>
+      </w:tblBorders>
+    </w:tblPr>
+  </w:style>
 </w:styles>
 </file>
 

--- a/readme.docx
+++ b/readme.docx
@@ -120,21 +120,14 @@
       <w:r>
         <w:t xml:space="preserve"> версии 8, после разархивирования необходимо отредактировать файл настроек </w:t>
       </w:r>
-      <w:proofErr w:type="spellStart"/>
       <w:r>
         <w:t>pdfpack.cfg</w:t>
       </w:r>
-      <w:proofErr w:type="spellEnd"/>
       <w:r>
         <w:t xml:space="preserve">, образец находится в </w:t>
       </w:r>
-      <w:proofErr w:type="spellStart"/>
-      <w:r>
-        <w:t>pdfpack.cfg</w:t>
-      </w:r>
-      <w:proofErr w:type="spellEnd"/>
-      <w:r>
-        <w:t>.</w:t>
+      <w:r>
+        <w:t>pdfpack.cfg.</w:t>
       </w:r>
       <w:r>
         <w:rPr>
@@ -161,7 +154,6 @@
       <w:r>
         <w:t xml:space="preserve">После запуска считывается файл настроек, по указанному в нём адресу с использованием заданных имени пользователя и пароля осуществляется попытка подключения к базе данных системы </w:t>
       </w:r>
-      <w:proofErr w:type="gramStart"/>
       <w:r>
         <w:rPr>
           <w:lang w:val="en-US"/>
@@ -169,11 +161,7 @@
         <w:t>RSDOC</w:t>
       </w:r>
       <w:r>
-        <w:t>,в</w:t>
-      </w:r>
-      <w:proofErr w:type="gramEnd"/>
-      <w:r>
-        <w:t xml:space="preserve"> случае удачного подключения последовательно считываются документы с заданными </w:t>
+        <w:t xml:space="preserve">,в случае удачного подключения последовательно считываются документы с заданными </w:t>
       </w:r>
       <w:r>
         <w:rPr>
@@ -209,13 +197,8 @@
         <w:t>с</w:t>
       </w:r>
       <w:r>
-        <w:t xml:space="preserve">ледующим </w:t>
-      </w:r>
-      <w:proofErr w:type="gramStart"/>
-      <w:r>
-        <w:t>образом :</w:t>
-      </w:r>
-      <w:proofErr w:type="gramEnd"/>
+        <w:t>ледующим образом :</w:t>
+      </w:r>
     </w:p>
     <w:p>
       <w:pPr>
@@ -276,7 +259,6 @@
       <w:r>
         <w:t xml:space="preserve">Во временную папку сохраняется новый файл в формате </w:t>
       </w:r>
-      <w:proofErr w:type="gramStart"/>
       <w:r>
         <w:rPr>
           <w:lang w:val="en-US"/>
@@ -287,11 +269,7 @@
         <w:t xml:space="preserve"> </w:t>
       </w:r>
       <w:r>
-        <w:t xml:space="preserve"> в</w:t>
-      </w:r>
-      <w:proofErr w:type="gramEnd"/>
-      <w:r>
-        <w:t xml:space="preserve"> котором некоторые изображения заменяются на новые версии с изменённым разрешением</w:t>
+        <w:t xml:space="preserve"> в котором некоторые изображения заменяются на новые версии с изменённым разрешением</w:t>
       </w:r>
     </w:p>
     <w:p>
@@ -376,19 +354,15 @@
       <w:r>
         <w:t xml:space="preserve">файла </w:t>
       </w:r>
-      <w:proofErr w:type="spellStart"/>
       <w:r>
         <w:t>pdfpack.cfg</w:t>
       </w:r>
-      <w:proofErr w:type="spellEnd"/>
       <w:r>
         <w:t xml:space="preserve">, пример конфигурации находится в файле </w:t>
       </w:r>
-      <w:proofErr w:type="spellStart"/>
       <w:r>
         <w:t>pdfpack.cfg</w:t>
       </w:r>
-      <w:proofErr w:type="spellEnd"/>
       <w:r>
         <w:t>.</w:t>
       </w:r>
@@ -402,13 +376,8 @@
         <w:t xml:space="preserve"> </w:t>
       </w:r>
       <w:r>
-        <w:t xml:space="preserve">параметры </w:t>
-      </w:r>
-      <w:proofErr w:type="gramStart"/>
-      <w:r>
-        <w:t>конфигурации :</w:t>
-      </w:r>
-      <w:proofErr w:type="gramEnd"/>
+        <w:t>параметры конфигурации :</w:t>
+      </w:r>
     </w:p>
     <w:p/>
     <w:tbl>
@@ -467,11 +436,9 @@
             <w:tcW w:w="2235" w:type="dxa"/>
           </w:tcPr>
           <w:p>
-            <w:proofErr w:type="spellStart"/>
             <w:r>
               <w:t>ignore</w:t>
             </w:r>
-            <w:proofErr w:type="spellEnd"/>
           </w:p>
         </w:tc>
         <w:tc>
@@ -531,14 +498,12 @@
             <w:tcW w:w="2235" w:type="dxa"/>
           </w:tcPr>
           <w:p>
-            <w:proofErr w:type="spellStart"/>
             <w:r>
               <w:rPr>
                 <w:lang w:val="en-US"/>
               </w:rPr>
               <w:t>algo</w:t>
             </w:r>
-            <w:proofErr w:type="spellEnd"/>
           </w:p>
         </w:tc>
         <w:tc>
@@ -558,14 +523,12 @@
             <w:tcW w:w="2235" w:type="dxa"/>
           </w:tcPr>
           <w:p>
-            <w:proofErr w:type="spellStart"/>
             <w:r>
               <w:rPr>
                 <w:lang w:val="en-US"/>
               </w:rPr>
               <w:t>minfile</w:t>
             </w:r>
-            <w:proofErr w:type="spellEnd"/>
           </w:p>
         </w:tc>
         <w:tc>
@@ -585,14 +548,12 @@
             <w:tcW w:w="2235" w:type="dxa"/>
           </w:tcPr>
           <w:p>
-            <w:proofErr w:type="spellStart"/>
             <w:r>
               <w:rPr>
                 <w:lang w:val="en-US"/>
               </w:rPr>
               <w:t>minpic</w:t>
             </w:r>
-            <w:proofErr w:type="spellEnd"/>
           </w:p>
         </w:tc>
         <w:tc>
@@ -618,14 +579,12 @@
             <w:tcW w:w="2235" w:type="dxa"/>
           </w:tcPr>
           <w:p>
-            <w:proofErr w:type="spellStart"/>
             <w:r>
               <w:rPr>
                 <w:lang w:val="en-US"/>
               </w:rPr>
               <w:t>tmp</w:t>
             </w:r>
-            <w:proofErr w:type="spellEnd"/>
           </w:p>
         </w:tc>
         <w:tc>
@@ -645,14 +604,12 @@
             <w:tcW w:w="2235" w:type="dxa"/>
           </w:tcPr>
           <w:p>
-            <w:proofErr w:type="spellStart"/>
             <w:r>
               <w:rPr>
                 <w:lang w:val="en-US"/>
               </w:rPr>
               <w:t>db</w:t>
             </w:r>
-            <w:proofErr w:type="spellEnd"/>
           </w:p>
         </w:tc>
         <w:tc>
@@ -740,14 +697,12 @@
             <w:tcW w:w="2235" w:type="dxa"/>
           </w:tcPr>
           <w:p>
-            <w:proofErr w:type="spellStart"/>
             <w:r>
               <w:rPr>
                 <w:lang w:val="en-US"/>
               </w:rPr>
               <w:t>docfile</w:t>
             </w:r>
-            <w:proofErr w:type="spellEnd"/>
           </w:p>
         </w:tc>
         <w:tc>
@@ -781,6 +736,145 @@
                 <w:lang w:val="en-US"/>
               </w:rPr>
               <w:t>RSDOC</w:t>
+            </w:r>
+          </w:p>
+        </w:tc>
+      </w:tr>
+      <w:tr>
+        <w:tc>
+          <w:tcPr>
+            <w:tcW w:w="2235" w:type="dxa"/>
+          </w:tcPr>
+          <w:p>
+            <w:r>
+              <w:t>docsrc</w:t>
+            </w:r>
+          </w:p>
+        </w:tc>
+        <w:tc>
+          <w:tcPr>
+            <w:tcW w:w="7336" w:type="dxa"/>
+          </w:tcPr>
+          <w:p>
+            <w:r>
+              <w:t xml:space="preserve">Источник из которого будут поступать </w:t>
+            </w:r>
+            <w:r>
+              <w:t>ID документов из системы RSDOC</w:t>
+            </w:r>
+            <w:r>
+              <w:t xml:space="preserve"> возможные значения :</w:t>
+            </w:r>
+            <w:r>
+              <w:br/>
+              <w:t xml:space="preserve"> «</w:t>
+            </w:r>
+            <w:r>
+              <w:rPr>
+                <w:lang w:val="en-US"/>
+              </w:rPr>
+              <w:t>db</w:t>
+            </w:r>
+            <w:r>
+              <w:t>»</w:t>
+            </w:r>
+            <w:r>
+              <w:t xml:space="preserve"> </w:t>
+            </w:r>
+            <w:r>
+              <w:t>программа выполнится запрос</w:t>
+            </w:r>
+            <w:r>
+              <w:t xml:space="preserve"> (</w:t>
+            </w:r>
+            <w:r>
+              <w:t xml:space="preserve">текст запроса находится в </w:t>
+            </w:r>
+            <w:r>
+              <w:rPr>
+                <w:lang w:val="en-US"/>
+              </w:rPr>
+              <w:t>files</w:t>
+            </w:r>
+            <w:r>
+              <w:t>.</w:t>
+            </w:r>
+            <w:r>
+              <w:rPr>
+                <w:lang w:val="en-US"/>
+              </w:rPr>
+              <w:t>txt</w:t>
+            </w:r>
+            <w:r>
+              <w:t>)</w:t>
+            </w:r>
+            <w:r>
+              <w:t xml:space="preserve"> в соот. базе данных и результаты этого запроса будут использоваться как </w:t>
+            </w:r>
+            <w:r>
+              <w:rPr>
+                <w:lang w:val="en-US"/>
+              </w:rPr>
+              <w:t>ID</w:t>
+            </w:r>
+            <w:r>
+              <w:t xml:space="preserve"> </w:t>
+            </w:r>
+            <w:r>
+              <w:t>файлов</w:t>
+            </w:r>
+          </w:p>
+          <w:p>
+            <w:r>
+              <w:t>«</w:t>
+            </w:r>
+            <w:r>
+              <w:rPr>
+                <w:lang w:val="en-US"/>
+              </w:rPr>
+              <w:t>file</w:t>
+            </w:r>
+            <w:r>
+              <w:t>»</w:t>
+            </w:r>
+            <w:r>
+              <w:t xml:space="preserve"> </w:t>
+            </w:r>
+            <w:r>
+              <w:rPr>
+                <w:lang w:val="en-US"/>
+              </w:rPr>
+              <w:t>ID</w:t>
+            </w:r>
+            <w:r>
+              <w:t xml:space="preserve"> </w:t>
+            </w:r>
+            <w:r>
+              <w:t>файлов</w:t>
+            </w:r>
+            <w:r>
+              <w:t xml:space="preserve"> </w:t>
+            </w:r>
+            <w:r>
+              <w:t xml:space="preserve">в формате </w:t>
+            </w:r>
+            <w:r>
+              <w:rPr>
+                <w:lang w:val="en-US"/>
+              </w:rPr>
+              <w:t>PDF</w:t>
+            </w:r>
+            <w:r>
+              <w:t xml:space="preserve"> </w:t>
+            </w:r>
+            <w:r>
+              <w:t xml:space="preserve">будут браться из файла заданного параметром </w:t>
+            </w:r>
+            <w:r>
+              <w:rPr>
+                <w:lang w:val="en-US"/>
+              </w:rPr>
+              <w:t>docfile</w:t>
             </w:r>
           </w:p>
         </w:tc>
@@ -792,18 +886,11 @@
         <w:t>Пример конфигурации</w:t>
       </w:r>
       <w:r>
-        <w:t xml:space="preserve"> для тестовой БД находится в </w:t>
-      </w:r>
-      <w:proofErr w:type="gramStart"/>
-      <w:r>
-        <w:t>файле</w:t>
+        <w:t xml:space="preserve"> для тестовой БД находится в файле</w:t>
       </w:r>
       <w:r>
         <w:t xml:space="preserve">  pdfpack.cfg.template</w:t>
       </w:r>
-      <w:bookmarkStart w:id="0" w:name="_GoBack"/>
-      <w:bookmarkEnd w:id="0"/>
-      <w:proofErr w:type="gramEnd"/>
       <w:r>
         <w:t>.</w:t>
       </w:r>
@@ -867,15 +954,7 @@
         </w:numPr>
       </w:pPr>
       <w:r>
-        <w:t xml:space="preserve">Делаем </w:t>
-      </w:r>
-      <w:proofErr w:type="spellStart"/>
-      <w:r>
-        <w:t>бэкап</w:t>
-      </w:r>
-      <w:proofErr w:type="spellEnd"/>
-      <w:r>
-        <w:t xml:space="preserve"> базы данных</w:t>
+        <w:t>Делаем бэкап базы данных</w:t>
       </w:r>
     </w:p>
     <w:p>
@@ -892,32 +971,17 @@
       <w:r>
         <w:t xml:space="preserve"> </w:t>
       </w:r>
-      <w:proofErr w:type="spellStart"/>
       <w:r>
         <w:t>pdfpack.cfg</w:t>
       </w:r>
-      <w:proofErr w:type="spellEnd"/>
-      <w:r>
-        <w:t xml:space="preserve"> с нужным подключением к БД и другими параметрами (пример </w:t>
-      </w:r>
-      <w:proofErr w:type="spellStart"/>
-      <w:r>
-        <w:t>конфига</w:t>
-      </w:r>
-      <w:proofErr w:type="spellEnd"/>
-      <w:r>
-        <w:t xml:space="preserve"> есть в </w:t>
+      <w:r>
+        <w:t xml:space="preserve"> с нужным подключением к БД и другими параметрами (пример конфига есть в </w:t>
       </w:r>
       <w:r>
         <w:t xml:space="preserve">файле </w:t>
       </w:r>
-      <w:proofErr w:type="spellStart"/>
-      <w:r>
-        <w:t>pdfpack.cfg</w:t>
-      </w:r>
-      <w:proofErr w:type="spellEnd"/>
-      <w:r>
-        <w:t>.</w:t>
+      <w:r>
+        <w:t>pdfpack.cfg.</w:t>
       </w:r>
       <w:r>
         <w:rPr>
@@ -958,14 +1022,68 @@
       <w:r>
         <w:t xml:space="preserve">сделать это можно при помощи запроса </w:t>
       </w:r>
-      <w:proofErr w:type="spellStart"/>
       <w:r>
         <w:t>files.sql</w:t>
       </w:r>
-      <w:proofErr w:type="spellEnd"/>
       <w:r>
         <w:t>, имеет смысл обрабатывать файлы порциями и наблюдать за полученным результатам по файлам журнала.</w:t>
       </w:r>
+      <w:r>
+        <w:t>Если установить параметр «</w:t>
+      </w:r>
+      <w:r>
+        <w:t>docsrc</w:t>
+      </w:r>
+      <w:r>
+        <w:t>»</w:t>
+      </w:r>
+      <w:r>
+        <w:t xml:space="preserve"> </w:t>
+      </w:r>
+      <w:r>
+        <w:t xml:space="preserve">будет загружен и выполнен запрос из файла </w:t>
+      </w:r>
+      <w:r>
+        <w:rPr>
+          <w:lang w:val="en-US"/>
+        </w:rPr>
+        <w:t>files</w:t>
+      </w:r>
+      <w:r>
+        <w:t>.</w:t>
+      </w:r>
+      <w:r>
+        <w:rPr>
+          <w:lang w:val="en-US"/>
+        </w:rPr>
+        <w:t>txt</w:t>
+      </w:r>
+      <w:r>
+        <w:t xml:space="preserve"> </w:t>
+      </w:r>
+      <w:r>
+        <w:t xml:space="preserve">и все его результаты будут использоваться как </w:t>
+      </w:r>
+      <w:r>
+        <w:rPr>
+          <w:lang w:val="en-US"/>
+        </w:rPr>
+        <w:t>ID</w:t>
+      </w:r>
+      <w:r>
+        <w:t xml:space="preserve"> </w:t>
+      </w:r>
+      <w:r>
+        <w:t xml:space="preserve">файла в системе </w:t>
+      </w:r>
+      <w:r>
+        <w:rPr>
+          <w:lang w:val="en-US"/>
+        </w:rPr>
+        <w:t>RSDOC</w:t>
+      </w:r>
+      <w:bookmarkStart w:id="0" w:name="_GoBack"/>
+      <w:bookmarkEnd w:id="0"/>
     </w:p>
     <w:sectPr>
       <w:pgSz w:w="11906" w:h="16838"/>

--- a/readme.docx
+++ b/readme.docx
@@ -120,14 +120,21 @@
       <w:r>
         <w:t xml:space="preserve"> версии 8, после разархивирования необходимо отредактировать файл настроек </w:t>
       </w:r>
+      <w:proofErr w:type="spellStart"/>
       <w:r>
         <w:t>pdfpack.cfg</w:t>
       </w:r>
+      <w:proofErr w:type="spellEnd"/>
       <w:r>
         <w:t xml:space="preserve">, образец находится в </w:t>
       </w:r>
-      <w:r>
-        <w:t>pdfpack.cfg.</w:t>
+      <w:proofErr w:type="spellStart"/>
+      <w:r>
+        <w:t>pdfpack.cfg</w:t>
+      </w:r>
+      <w:proofErr w:type="spellEnd"/>
+      <w:r>
+        <w:t>.</w:t>
       </w:r>
       <w:r>
         <w:rPr>
@@ -191,7 +198,19 @@
         <w:t>)</w:t>
       </w:r>
       <w:r>
-        <w:t xml:space="preserve">, для перечисленных документов из базы во временную папку скачиваются файлы документов. Каждый файл документа обрабатывается </w:t>
+        <w:t>, для пере</w:t>
+      </w:r>
+      <w:r>
+        <w:t>численных документов из базы в резервную</w:t>
+      </w:r>
+      <w:r>
+        <w:t xml:space="preserve"> папку скачиваются файлы документов</w:t>
+      </w:r>
+      <w:r>
+        <w:t>. Если в резервной папке уже имеется файл с идентификатором документа, работа программы может быть остановлена будет она остановлена или нет зависит от настроек</w:t>
+      </w:r>
+      <w:r>
+        <w:t xml:space="preserve">. Каждый файл документа обрабатывается </w:t>
       </w:r>
       <w:r>
         <w:t>с</w:t>
@@ -257,8 +276,15 @@
         </w:numPr>
       </w:pPr>
       <w:r>
-        <w:t xml:space="preserve">Во временную папку сохраняется новый файл в формате </w:t>
-      </w:r>
+        <w:t>В</w:t>
+      </w:r>
+      <w:r>
+        <w:t xml:space="preserve"> резервную</w:t>
+      </w:r>
+      <w:r>
+        <w:t xml:space="preserve"> папку сохраняется новый файл в формате </w:t>
+      </w:r>
+      <w:proofErr w:type="gramStart"/>
       <w:r>
         <w:rPr>
           <w:lang w:val="en-US"/>
@@ -269,7 +295,11 @@
         <w:t xml:space="preserve"> </w:t>
       </w:r>
       <w:r>
-        <w:t xml:space="preserve"> в котором некоторые изображения заменяются на новые версии с изменённым разрешением</w:t>
+        <w:t xml:space="preserve"> в</w:t>
+      </w:r>
+      <w:proofErr w:type="gramEnd"/>
+      <w:r>
+        <w:t xml:space="preserve"> котором некоторые изображения заменяются на новые версии с изменённым разрешением</w:t>
       </w:r>
     </w:p>
     <w:p>
@@ -304,6 +334,9 @@
         </w:rPr>
         <w:t>RSDOC</w:t>
       </w:r>
+      <w:r>
+        <w:t xml:space="preserve"> (сохранение в базу может быть отключено в файле настроек)</w:t>
+      </w:r>
     </w:p>
     <w:p>
       <w:pPr>
@@ -318,6 +351,15 @@
       </w:r>
     </w:p>
     <w:p/>
+    <w:p/>
+    <w:p/>
+    <w:p>
+      <w:r>
+        <w:lastRenderedPageBreak/>
+        <w:t>Содержимое резервной директории остаётся неизменным.</w:t>
+      </w:r>
+    </w:p>
+    <w:p/>
     <w:p>
       <w:r>
         <w:t>Программа сохраняет журнал своей работы в котором регистрируется сжатие изображений и выполненные действия в базе данных.</w:t>
@@ -334,7 +376,6 @@
         <w:rPr>
           <w:b/>
         </w:rPr>
-        <w:lastRenderedPageBreak/>
         <w:t>Параметры конфигурации.</w:t>
       </w:r>
     </w:p>
@@ -354,15 +395,19 @@
       <w:r>
         <w:t xml:space="preserve">файла </w:t>
       </w:r>
+      <w:proofErr w:type="spellStart"/>
       <w:r>
         <w:t>pdfpack.cfg</w:t>
       </w:r>
+      <w:proofErr w:type="spellEnd"/>
       <w:r>
         <w:t xml:space="preserve">, пример конфигурации находится в файле </w:t>
       </w:r>
+      <w:proofErr w:type="spellStart"/>
       <w:r>
         <w:t>pdfpack.cfg</w:t>
       </w:r>
+      <w:proofErr w:type="spellEnd"/>
       <w:r>
         <w:t>.</w:t>
       </w:r>
@@ -376,8 +421,13 @@
         <w:t xml:space="preserve"> </w:t>
       </w:r>
       <w:r>
-        <w:t>параметры конфигурации :</w:t>
-      </w:r>
+        <w:t xml:space="preserve">параметры </w:t>
+      </w:r>
+      <w:proofErr w:type="gramStart"/>
+      <w:r>
+        <w:t>конфигурации :</w:t>
+      </w:r>
+      <w:proofErr w:type="gramEnd"/>
     </w:p>
     <w:p/>
     <w:tbl>
@@ -436,9 +486,11 @@
             <w:tcW w:w="2235" w:type="dxa"/>
           </w:tcPr>
           <w:p>
+            <w:proofErr w:type="spellStart"/>
             <w:r>
               <w:t>ignore</w:t>
             </w:r>
+            <w:proofErr w:type="spellEnd"/>
           </w:p>
         </w:tc>
         <w:tc>
@@ -498,12 +550,14 @@
             <w:tcW w:w="2235" w:type="dxa"/>
           </w:tcPr>
           <w:p>
+            <w:proofErr w:type="spellStart"/>
             <w:r>
               <w:rPr>
                 <w:lang w:val="en-US"/>
               </w:rPr>
               <w:t>algo</w:t>
             </w:r>
+            <w:proofErr w:type="spellEnd"/>
           </w:p>
         </w:tc>
         <w:tc>
@@ -523,12 +577,14 @@
             <w:tcW w:w="2235" w:type="dxa"/>
           </w:tcPr>
           <w:p>
+            <w:proofErr w:type="spellStart"/>
             <w:r>
               <w:rPr>
                 <w:lang w:val="en-US"/>
               </w:rPr>
               <w:t>minfile</w:t>
             </w:r>
+            <w:proofErr w:type="spellEnd"/>
           </w:p>
         </w:tc>
         <w:tc>
@@ -548,12 +604,14 @@
             <w:tcW w:w="2235" w:type="dxa"/>
           </w:tcPr>
           <w:p>
+            <w:proofErr w:type="spellStart"/>
             <w:r>
               <w:rPr>
                 <w:lang w:val="en-US"/>
               </w:rPr>
               <w:t>minpic</w:t>
             </w:r>
+            <w:proofErr w:type="spellEnd"/>
           </w:p>
         </w:tc>
         <w:tc>
@@ -579,12 +637,14 @@
             <w:tcW w:w="2235" w:type="dxa"/>
           </w:tcPr>
           <w:p>
+            <w:proofErr w:type="spellStart"/>
             <w:r>
               <w:rPr>
                 <w:lang w:val="en-US"/>
               </w:rPr>
               <w:t>tmp</w:t>
             </w:r>
+            <w:proofErr w:type="spellEnd"/>
           </w:p>
         </w:tc>
         <w:tc>
@@ -604,12 +664,14 @@
             <w:tcW w:w="2235" w:type="dxa"/>
           </w:tcPr>
           <w:p>
+            <w:proofErr w:type="spellStart"/>
             <w:r>
               <w:rPr>
                 <w:lang w:val="en-US"/>
               </w:rPr>
               <w:t>db</w:t>
             </w:r>
+            <w:proofErr w:type="spellEnd"/>
           </w:p>
         </w:tc>
         <w:tc>
@@ -697,12 +759,14 @@
             <w:tcW w:w="2235" w:type="dxa"/>
           </w:tcPr>
           <w:p>
+            <w:proofErr w:type="spellStart"/>
             <w:r>
               <w:rPr>
                 <w:lang w:val="en-US"/>
               </w:rPr>
               <w:t>docfile</w:t>
             </w:r>
+            <w:proofErr w:type="spellEnd"/>
           </w:p>
         </w:tc>
         <w:tc>
@@ -746,9 +810,11 @@
             <w:tcW w:w="2235" w:type="dxa"/>
           </w:tcPr>
           <w:p>
+            <w:proofErr w:type="spellStart"/>
             <w:r>
               <w:t>docsrc</w:t>
             </w:r>
+            <w:proofErr w:type="spellEnd"/>
           </w:p>
         </w:tc>
         <w:tc>
@@ -763,18 +829,25 @@
               <w:t>ID документов из системы RSDOC</w:t>
             </w:r>
             <w:r>
-              <w:t xml:space="preserve"> возможные значения :</w:t>
-            </w:r>
+              <w:t xml:space="preserve"> возможные </w:t>
+            </w:r>
+            <w:proofErr w:type="gramStart"/>
+            <w:r>
+              <w:t>значения :</w:t>
+            </w:r>
+            <w:proofErr w:type="gramEnd"/>
             <w:r>
               <w:br/>
               <w:t xml:space="preserve"> «</w:t>
             </w:r>
+            <w:proofErr w:type="spellStart"/>
             <w:r>
               <w:rPr>
                 <w:lang w:val="en-US"/>
               </w:rPr>
               <w:t>db</w:t>
             </w:r>
+            <w:proofErr w:type="spellEnd"/>
             <w:r>
               <w:t>»</w:t>
             </w:r>
@@ -809,7 +882,15 @@
               <w:t>)</w:t>
             </w:r>
             <w:r>
-              <w:t xml:space="preserve"> в соот. базе данных и результаты этого запроса будут использоваться как </w:t>
+              <w:t xml:space="preserve"> в </w:t>
+            </w:r>
+            <w:proofErr w:type="spellStart"/>
+            <w:r>
+              <w:t>соот</w:t>
+            </w:r>
+            <w:proofErr w:type="spellEnd"/>
+            <w:r>
+              <w:t xml:space="preserve">. базе данных и результаты этого запроса будут использоваться как </w:t>
             </w:r>
             <w:r>
               <w:rPr>
@@ -868,13 +949,180 @@
               <w:t xml:space="preserve"> </w:t>
             </w:r>
             <w:r>
-              <w:t xml:space="preserve">будут браться из файла заданного параметром </w:t>
-            </w:r>
+              <w:t xml:space="preserve">будут браться </w:t>
+            </w:r>
+            <w:proofErr w:type="gramStart"/>
+            <w:r>
+              <w:t>из файла</w:t>
+            </w:r>
+            <w:proofErr w:type="gramEnd"/>
+            <w:r>
+              <w:t xml:space="preserve"> заданного параметром </w:t>
+            </w:r>
+            <w:proofErr w:type="spellStart"/>
             <w:r>
               <w:rPr>
                 <w:lang w:val="en-US"/>
               </w:rPr>
               <w:t>docfile</w:t>
+            </w:r>
+            <w:proofErr w:type="spellEnd"/>
+          </w:p>
+        </w:tc>
+      </w:tr>
+      <w:tr>
+        <w:tc>
+          <w:tcPr>
+            <w:tcW w:w="2235" w:type="dxa"/>
+          </w:tcPr>
+          <w:p>
+            <w:proofErr w:type="spellStart"/>
+            <w:r>
+              <w:t>stoponerror</w:t>
+            </w:r>
+            <w:proofErr w:type="spellEnd"/>
+          </w:p>
+        </w:tc>
+        <w:tc>
+          <w:tcPr>
+            <w:tcW w:w="7336" w:type="dxa"/>
+          </w:tcPr>
+          <w:p>
+            <w:r>
+              <w:t xml:space="preserve">Логический параметр (возможные значения </w:t>
+            </w:r>
+            <w:r>
+              <w:rPr>
+                <w:lang w:val="en-US"/>
+              </w:rPr>
+              <w:t>true</w:t>
+            </w:r>
+            <w:r>
+              <w:t xml:space="preserve"> </w:t>
+            </w:r>
+            <w:r>
+              <w:t xml:space="preserve">или </w:t>
+            </w:r>
+            <w:r>
+              <w:rPr>
+                <w:lang w:val="en-US"/>
+              </w:rPr>
+              <w:t>false</w:t>
+            </w:r>
+            <w:r>
+              <w:t xml:space="preserve">) </w:t>
+            </w:r>
+            <w:r>
+              <w:t xml:space="preserve">если установлен в </w:t>
+            </w:r>
+            <w:proofErr w:type="gramStart"/>
+            <w:r>
+              <w:rPr>
+                <w:lang w:val="en-US"/>
+              </w:rPr>
+              <w:t>true</w:t>
+            </w:r>
+            <w:proofErr w:type="gramEnd"/>
+            <w:r>
+              <w:t xml:space="preserve"> </w:t>
+            </w:r>
+            <w:r>
+              <w:t>то при первой ошибке (сжатия или работы с БД) работа процесс обработки документов будет приостановлен</w:t>
+            </w:r>
+            <w:r>
+              <w:t xml:space="preserve"> </w:t>
+            </w:r>
+          </w:p>
+        </w:tc>
+      </w:tr>
+      <w:tr>
+        <w:tc>
+          <w:tcPr>
+            <w:tcW w:w="2235" w:type="dxa"/>
+          </w:tcPr>
+          <w:p>
+            <w:proofErr w:type="spellStart"/>
+            <w:r>
+              <w:t>changedb</w:t>
+            </w:r>
+            <w:proofErr w:type="spellEnd"/>
+          </w:p>
+        </w:tc>
+        <w:tc>
+          <w:tcPr>
+            <w:tcW w:w="7336" w:type="dxa"/>
+          </w:tcPr>
+          <w:p>
+            <w:r>
+              <w:t xml:space="preserve">Логический параметр (возможные значения </w:t>
+            </w:r>
+            <w:r>
+              <w:rPr>
+                <w:lang w:val="en-US"/>
+              </w:rPr>
+              <w:t>true</w:t>
+            </w:r>
+            <w:r>
+              <w:t xml:space="preserve"> </w:t>
+            </w:r>
+            <w:r>
+              <w:t xml:space="preserve">или </w:t>
+            </w:r>
+            <w:r>
+              <w:rPr>
+                <w:lang w:val="en-US"/>
+              </w:rPr>
+              <w:t>false</w:t>
+            </w:r>
+            <w:r>
+              <w:t xml:space="preserve">) </w:t>
+            </w:r>
+            <w:r>
+              <w:t xml:space="preserve">если установлен в </w:t>
+            </w:r>
+            <w:proofErr w:type="gramStart"/>
+            <w:r>
+              <w:rPr>
+                <w:lang w:val="en-US"/>
+              </w:rPr>
+              <w:t>false</w:t>
+            </w:r>
+            <w:proofErr w:type="gramEnd"/>
+            <w:r>
+              <w:t xml:space="preserve"> </w:t>
+            </w:r>
+            <w:r>
+              <w:t>то</w:t>
+            </w:r>
+            <w:r>
+              <w:t xml:space="preserve"> </w:t>
+            </w:r>
+            <w:r>
+              <w:t>в БД не будут вносится изменения</w:t>
+            </w:r>
+          </w:p>
+        </w:tc>
+      </w:tr>
+      <w:tr>
+        <w:tc>
+          <w:tcPr>
+            <w:tcW w:w="2235" w:type="dxa"/>
+          </w:tcPr>
+          <w:p>
+            <w:proofErr w:type="spellStart"/>
+            <w:r>
+              <w:t>backup</w:t>
+            </w:r>
+            <w:proofErr w:type="spellEnd"/>
+          </w:p>
+        </w:tc>
+        <w:tc>
+          <w:tcPr>
+            <w:tcW w:w="7336" w:type="dxa"/>
+          </w:tcPr>
+          <w:p>
+            <w:r>
+              <w:t xml:space="preserve">Каталог для резервирования файлов </w:t>
             </w:r>
           </w:p>
         </w:tc>
@@ -886,11 +1134,21 @@
         <w:t>Пример конфигурации</w:t>
       </w:r>
       <w:r>
-        <w:t xml:space="preserve"> для тестовой БД находится в файле</w:t>
-      </w:r>
-      <w:r>
-        <w:t xml:space="preserve">  pdfpack.cfg.template</w:t>
-      </w:r>
+        <w:t xml:space="preserve"> для тестовой БД находится в </w:t>
+      </w:r>
+      <w:proofErr w:type="gramStart"/>
+      <w:r>
+        <w:t>файле</w:t>
+      </w:r>
+      <w:r>
+        <w:t xml:space="preserve">  </w:t>
+      </w:r>
+      <w:proofErr w:type="spellStart"/>
+      <w:r>
+        <w:t>pdfpack.cfg.template</w:t>
+      </w:r>
+      <w:proofErr w:type="spellEnd"/>
+      <w:proofErr w:type="gramEnd"/>
       <w:r>
         <w:t>.</w:t>
       </w:r>
@@ -942,6 +1200,7 @@
         </w:numPr>
       </w:pPr>
       <w:r>
+        <w:lastRenderedPageBreak/>
         <w:t>Скачиваем скомпилированную версию программы, разворачиваем.</w:t>
       </w:r>
     </w:p>
@@ -954,7 +1213,18 @@
         </w:numPr>
       </w:pPr>
       <w:r>
-        <w:t>Делаем бэкап базы данных</w:t>
+        <w:t xml:space="preserve">Делаем </w:t>
+      </w:r>
+      <w:proofErr w:type="spellStart"/>
+      <w:r>
+        <w:t>бэкап</w:t>
+      </w:r>
+      <w:proofErr w:type="spellEnd"/>
+      <w:r>
+        <w:t xml:space="preserve"> базы данных</w:t>
+      </w:r>
+      <w:r>
+        <w:t xml:space="preserve"> (рекомендуется)</w:t>
       </w:r>
     </w:p>
     <w:p>
@@ -971,17 +1241,32 @@
       <w:r>
         <w:t xml:space="preserve"> </w:t>
       </w:r>
+      <w:proofErr w:type="spellStart"/>
       <w:r>
         <w:t>pdfpack.cfg</w:t>
       </w:r>
-      <w:r>
-        <w:t xml:space="preserve"> с нужным подключением к БД и другими параметрами (пример конфига есть в </w:t>
+      <w:proofErr w:type="spellEnd"/>
+      <w:r>
+        <w:t xml:space="preserve"> с нужным подключением к БД и другими параметрами (пример </w:t>
+      </w:r>
+      <w:proofErr w:type="spellStart"/>
+      <w:r>
+        <w:t>конфига</w:t>
+      </w:r>
+      <w:proofErr w:type="spellEnd"/>
+      <w:r>
+        <w:t xml:space="preserve"> есть в </w:t>
       </w:r>
       <w:r>
         <w:t xml:space="preserve">файле </w:t>
       </w:r>
-      <w:r>
-        <w:t>pdfpack.cfg.</w:t>
+      <w:proofErr w:type="spellStart"/>
+      <w:r>
+        <w:t>pdfpack.cfg</w:t>
+      </w:r>
+      <w:proofErr w:type="spellEnd"/>
+      <w:r>
+        <w:t>.</w:t>
       </w:r>
       <w:r>
         <w:rPr>
@@ -1004,6 +1289,9 @@
       <w:r>
         <w:t>Перед запуском программы очень желательно сделать резервную копию</w:t>
       </w:r>
+      <w:r>
+        <w:t xml:space="preserve"> БД</w:t>
+      </w:r>
     </w:p>
     <w:p>
       <w:pPr>
@@ -1022,68 +1310,75 @@
       <w:r>
         <w:t xml:space="preserve">сделать это можно при помощи запроса </w:t>
       </w:r>
+      <w:proofErr w:type="spellStart"/>
       <w:r>
         <w:t>files.sql</w:t>
       </w:r>
+      <w:proofErr w:type="spellEnd"/>
       <w:r>
         <w:t>, имеет смысл обрабатывать файлы порциями и наблюдать за полученным результатам по файлам журнала.</w:t>
       </w:r>
       <w:r>
-        <w:t>Если установить параметр «</w:t>
-      </w:r>
-      <w:r>
-        <w:t>docsrc</w:t>
-      </w:r>
-      <w:r>
-        <w:t>»</w:t>
-      </w:r>
-      <w:r>
         <w:t xml:space="preserve"> </w:t>
-      </w:r>
-      <w:r>
-        <w:t xml:space="preserve">будет загружен и выполнен запрос из файла </w:t>
-      </w:r>
-      <w:r>
-        <w:rPr>
-          <w:lang w:val="en-US"/>
-        </w:rPr>
-        <w:t>files</w:t>
-      </w:r>
-      <w:r>
-        <w:t>.</w:t>
-      </w:r>
-      <w:r>
-        <w:rPr>
-          <w:lang w:val="en-US"/>
-        </w:rPr>
-        <w:t>txt</w:t>
-      </w:r>
-      <w:r>
-        <w:t xml:space="preserve"> </w:t>
-      </w:r>
-      <w:r>
-        <w:t xml:space="preserve">и все его результаты будут использоваться как </w:t>
-      </w:r>
-      <w:r>
-        <w:rPr>
-          <w:lang w:val="en-US"/>
-        </w:rPr>
-        <w:t>ID</w:t>
-      </w:r>
-      <w:r>
-        <w:t xml:space="preserve"> </w:t>
-      </w:r>
-      <w:r>
-        <w:t xml:space="preserve">файла в системе </w:t>
-      </w:r>
-      <w:r>
-        <w:rPr>
-          <w:lang w:val="en-US"/>
-        </w:rPr>
-        <w:t>RSDOC</w:t>
       </w:r>
       <w:bookmarkStart w:id="0" w:name="_GoBack"/>
       <w:bookmarkEnd w:id="0"/>
+      <w:r>
+        <w:t>Если установить параметр «</w:t>
+      </w:r>
+      <w:proofErr w:type="spellStart"/>
+      <w:r>
+        <w:t>docsrc</w:t>
+      </w:r>
+      <w:proofErr w:type="spellEnd"/>
+      <w:r>
+        <w:t>»</w:t>
+      </w:r>
+      <w:r>
+        <w:t xml:space="preserve"> </w:t>
+      </w:r>
+      <w:r>
+        <w:t xml:space="preserve">будет загружен и выполнен запрос из файла </w:t>
+      </w:r>
+      <w:r>
+        <w:rPr>
+          <w:lang w:val="en-US"/>
+        </w:rPr>
+        <w:t>files</w:t>
+      </w:r>
+      <w:r>
+        <w:t>.</w:t>
+      </w:r>
+      <w:r>
+        <w:rPr>
+          <w:lang w:val="en-US"/>
+        </w:rPr>
+        <w:t>txt</w:t>
+      </w:r>
+      <w:r>
+        <w:t xml:space="preserve"> </w:t>
+      </w:r>
+      <w:r>
+        <w:t xml:space="preserve">и все его результаты будут использоваться как </w:t>
+      </w:r>
+      <w:r>
+        <w:rPr>
+          <w:lang w:val="en-US"/>
+        </w:rPr>
+        <w:t>ID</w:t>
+      </w:r>
+      <w:r>
+        <w:t xml:space="preserve"> </w:t>
+      </w:r>
+      <w:r>
+        <w:t xml:space="preserve">файла в системе </w:t>
+      </w:r>
+      <w:r>
+        <w:rPr>
+          <w:lang w:val="en-US"/>
+        </w:rPr>
+        <w:t>RSDOC</w:t>
+      </w:r>
     </w:p>
     <w:sectPr>
       <w:pgSz w:w="11906" w:h="16838"/>

--- a/readme.docx
+++ b/readme.docx
@@ -161,6 +161,7 @@
       <w:r>
         <w:t xml:space="preserve">После запуска считывается файл настроек, по указанному в нём адресу с использованием заданных имени пользователя и пароля осуществляется попытка подключения к базе данных системы </w:t>
       </w:r>
+      <w:proofErr w:type="gramStart"/>
       <w:r>
         <w:rPr>
           <w:lang w:val="en-US"/>
@@ -168,7 +169,11 @@
         <w:t>RSDOC</w:t>
       </w:r>
       <w:r>
-        <w:t xml:space="preserve">,в случае удачного подключения последовательно считываются документы с заданными </w:t>
+        <w:t>,в</w:t>
+      </w:r>
+      <w:proofErr w:type="gramEnd"/>
+      <w:r>
+        <w:t xml:space="preserve"> случае удачного подключения последовательно считываются документы с заданными </w:t>
       </w:r>
       <w:r>
         <w:rPr>
@@ -195,6 +200,12 @@
         <w:t>задаётся в файле</w:t>
       </w:r>
       <w:r>
+        <w:t xml:space="preserve"> </w:t>
+      </w:r>
+      <w:r>
+        <w:t>или получается при помощи запроса</w:t>
+      </w:r>
+      <w:r>
         <w:t>)</w:t>
       </w:r>
       <w:r>
@@ -207,7 +218,13 @@
         <w:t xml:space="preserve"> папку скачиваются файлы документов</w:t>
       </w:r>
       <w:r>
-        <w:t>. Если в резервной папке уже имеется файл с идентификатором документа, работа программы может быть остановлена будет она остановлена или нет зависит от настроек</w:t>
+        <w:t>. Если в резервной папке уже имеется файл с идентификатором документа, работа программы может быть остановлена</w:t>
+      </w:r>
+      <w:r>
+        <w:t xml:space="preserve"> - </w:t>
+      </w:r>
+      <w:r>
+        <w:t>будет она остановлена или нет зависит от настроек</w:t>
       </w:r>
       <w:r>
         <w:t xml:space="preserve">. Каждый файл документа обрабатывается </w:t>
@@ -355,7 +372,6 @@
     <w:p/>
     <w:p>
       <w:r>
-        <w:lastRenderedPageBreak/>
         <w:t>Содержимое резервной директории остаётся неизменным.</w:t>
       </w:r>
     </w:p>
@@ -872,12 +888,14 @@
             <w:r>
               <w:t>.</w:t>
             </w:r>
-            <w:r>
-              <w:rPr>
-                <w:lang w:val="en-US"/>
-              </w:rPr>
-              <w:t>txt</w:t>
-            </w:r>
+            <w:proofErr w:type="spellStart"/>
+            <w:r>
+              <w:rPr>
+                <w:lang w:val="en-US"/>
+              </w:rPr>
+              <w:t>sql</w:t>
+            </w:r>
+            <w:proofErr w:type="spellEnd"/>
             <w:r>
               <w:t>)</w:t>
             </w:r>
@@ -1129,8 +1147,15 @@
       </w:tr>
     </w:tbl>
     <w:p/>
-    <w:p>
-      <w:r>
+    <w:p/>
+    <w:p/>
+    <w:p>
+      <w:bookmarkStart w:id="0" w:name="_GoBack"/>
+      <w:bookmarkEnd w:id="0"/>
+    </w:p>
+    <w:p>
+      <w:r>
+        <w:lastRenderedPageBreak/>
         <w:t>Пример конфигурации</w:t>
       </w:r>
       <w:r>
@@ -1200,7 +1225,6 @@
         </w:numPr>
       </w:pPr>
       <w:r>
-        <w:lastRenderedPageBreak/>
         <w:t>Скачиваем скомпилированную версию программы, разворачиваем.</w:t>
       </w:r>
     </w:p>
@@ -1321,8 +1345,6 @@
       <w:r>
         <w:t xml:space="preserve"> </w:t>
       </w:r>
-      <w:bookmarkStart w:id="0" w:name="_GoBack"/>
-      <w:bookmarkEnd w:id="0"/>
       <w:r>
         <w:t>Если установить параметр «</w:t>
       </w:r>
